--- a/Dokumentation/Technische Projektdokumentation.docx
+++ b/Dokumentation/Technische Projektdokumentation.docx
@@ -5,14 +5,14 @@
     <w:p>
       <w:pPr>
         <w:rPr>
-          <w:sz w:val="22"/>
-          <w:szCs w:val="22"/>
-        </w:rPr>
-      </w:pPr>
-      <w:r>
-        <w:rPr>
-          <w:sz w:val="22"/>
-          <w:szCs w:val="22"/>
+          <w:sz w:val="36"/>
+          <w:szCs w:val="36"/>
+        </w:rPr>
+      </w:pPr>
+      <w:r>
+        <w:rPr>
+          <w:sz w:val="36"/>
+          <w:szCs w:val="36"/>
         </w:rPr>
         <w:t>Technische Projektdokumentation</w:t>
       </w:r>
@@ -37,29 +37,6 @@
           <w:sz w:val="22"/>
           <w:szCs w:val="22"/>
         </w:rPr>
-        <w:t>1C)</w:t>
-      </w:r>
-    </w:p>
-    <w:p>
-      <w:pPr>
-        <w:rPr>
-          <w:sz w:val="22"/>
-          <w:szCs w:val="22"/>
-        </w:rPr>
-      </w:pPr>
-    </w:p>
-    <w:p>
-      <w:pPr>
-        <w:rPr>
-          <w:sz w:val="22"/>
-          <w:szCs w:val="22"/>
-        </w:rPr>
-      </w:pPr>
-      <w:r>
-        <w:rPr>
-          <w:sz w:val="22"/>
-          <w:szCs w:val="22"/>
-        </w:rPr>
         <w:t>2</w:t>
       </w:r>
       <w:r>
@@ -84,6 +61,29 @@
         </w:rPr>
         <w:t>Für dieses Projekt wurde eine API verwendet. Um möglichst kurze Ladezeiten zu garantieren, wurden eine Filegrösse verwendet die sowohl schnell wie auch schön anzuschauen ist.</w:t>
       </w:r>
+      <w:r>
+        <w:rPr>
+          <w:sz w:val="22"/>
+          <w:szCs w:val="22"/>
+        </w:rPr>
+        <w:t xml:space="preserve"> Das Dateiformat ist vorgegeben da man nur ein Bild </w:t>
+      </w:r>
+      <w:proofErr w:type="gramStart"/>
+      <w:r>
+        <w:rPr>
+          <w:sz w:val="22"/>
+          <w:szCs w:val="22"/>
+        </w:rPr>
+        <w:t>hat</w:t>
+      </w:r>
+      <w:proofErr w:type="gramEnd"/>
+      <w:r>
+        <w:rPr>
+          <w:sz w:val="22"/>
+          <w:szCs w:val="22"/>
+        </w:rPr>
+        <w:t xml:space="preserve"> das im Backend bearbeitet wird und an das Frontend geschickt wird.</w:t>
+      </w:r>
     </w:p>
     <w:p>
       <w:pPr>
@@ -120,23 +120,518 @@
           <w:sz w:val="22"/>
           <w:szCs w:val="22"/>
         </w:rPr>
+        <w:t>Wir haben Bootst</w:t>
+      </w:r>
+      <w:r>
+        <w:rPr>
+          <w:sz w:val="22"/>
+          <w:szCs w:val="22"/>
+        </w:rPr>
+        <w:t>r</w:t>
+      </w:r>
+      <w:r>
+        <w:rPr>
+          <w:sz w:val="22"/>
+          <w:szCs w:val="22"/>
+        </w:rPr>
+        <w:t xml:space="preserve">ap verwendet, um die Seite </w:t>
+      </w:r>
+      <w:proofErr w:type="spellStart"/>
+      <w:r>
+        <w:rPr>
+          <w:sz w:val="22"/>
+          <w:szCs w:val="22"/>
+        </w:rPr>
+        <w:t>responsive</w:t>
+      </w:r>
+      <w:proofErr w:type="spellEnd"/>
+      <w:r>
+        <w:rPr>
+          <w:sz w:val="22"/>
+          <w:szCs w:val="22"/>
+        </w:rPr>
+        <w:t xml:space="preserve"> zu machen, so dass die Webseite von allen Geräten aus ohne komische </w:t>
+      </w:r>
+      <w:r>
+        <w:rPr>
+          <w:sz w:val="22"/>
+          <w:szCs w:val="22"/>
+        </w:rPr>
+        <w:t>Formatierungen</w:t>
+      </w:r>
+      <w:r>
+        <w:rPr>
+          <w:sz w:val="22"/>
+          <w:szCs w:val="22"/>
+        </w:rPr>
+        <w:t xml:space="preserve"> verwendet werden kann.</w:t>
+      </w:r>
+    </w:p>
+    <w:p>
+      <w:pPr>
+        <w:rPr>
+          <w:sz w:val="22"/>
+          <w:szCs w:val="22"/>
+        </w:rPr>
+      </w:pPr>
+    </w:p>
+    <w:p>
+      <w:pPr>
+        <w:rPr>
+          <w:color w:val="FF0000"/>
+          <w:sz w:val="22"/>
+          <w:szCs w:val="22"/>
+        </w:rPr>
+      </w:pPr>
+      <w:r>
+        <w:rPr>
+          <w:sz w:val="22"/>
+          <w:szCs w:val="22"/>
+        </w:rPr>
+        <w:t>3C)</w:t>
+      </w:r>
+    </w:p>
+    <w:p>
+      <w:pPr>
+        <w:rPr>
+          <w:color w:val="000000" w:themeColor="text1"/>
+          <w:sz w:val="22"/>
+          <w:szCs w:val="22"/>
+        </w:rPr>
+      </w:pPr>
+      <w:r>
+        <w:rPr>
+          <w:color w:val="000000" w:themeColor="text1"/>
+          <w:sz w:val="22"/>
+          <w:szCs w:val="22"/>
+        </w:rPr>
+        <w:t>Die Multimedia Inhalte werden von uns direkt generiert. Wir erstellen unsere eigene Kombination von Bildern die dynamisch erstellt werden.</w:t>
+      </w:r>
+    </w:p>
+    <w:p>
+      <w:pPr>
+        <w:rPr>
+          <w:color w:val="FF0000"/>
+          <w:sz w:val="22"/>
+          <w:szCs w:val="22"/>
+        </w:rPr>
+      </w:pPr>
+    </w:p>
+    <w:p>
+      <w:pPr>
+        <w:rPr>
+          <w:color w:val="000000" w:themeColor="text1"/>
+          <w:sz w:val="22"/>
+          <w:szCs w:val="22"/>
+        </w:rPr>
+      </w:pPr>
+      <w:r>
+        <w:rPr>
+          <w:color w:val="000000" w:themeColor="text1"/>
+          <w:sz w:val="22"/>
+          <w:szCs w:val="22"/>
+        </w:rPr>
+        <w:t>4B)</w:t>
+      </w:r>
+    </w:p>
+    <w:p>
+      <w:pPr>
+        <w:rPr>
+          <w:color w:val="000000" w:themeColor="text1"/>
+          <w:sz w:val="22"/>
+          <w:szCs w:val="22"/>
+        </w:rPr>
+      </w:pPr>
+      <w:r>
+        <w:rPr>
+          <w:color w:val="000000" w:themeColor="text1"/>
+          <w:sz w:val="22"/>
+          <w:szCs w:val="22"/>
+        </w:rPr>
+        <w:t xml:space="preserve">Wir verwenden </w:t>
+      </w:r>
+      <w:r>
+        <w:rPr>
+          <w:color w:val="000000" w:themeColor="text1"/>
+          <w:sz w:val="22"/>
+          <w:szCs w:val="22"/>
+        </w:rPr>
+        <w:t>Bootstrap,</w:t>
+      </w:r>
+      <w:r>
+        <w:rPr>
+          <w:color w:val="000000" w:themeColor="text1"/>
+          <w:sz w:val="22"/>
+          <w:szCs w:val="22"/>
+        </w:rPr>
+        <w:t xml:space="preserve"> um die Inhalte </w:t>
+      </w:r>
+      <w:proofErr w:type="spellStart"/>
+      <w:r>
+        <w:rPr>
+          <w:color w:val="000000" w:themeColor="text1"/>
+          <w:sz w:val="22"/>
+          <w:szCs w:val="22"/>
+        </w:rPr>
+        <w:t>responisve</w:t>
+      </w:r>
+      <w:proofErr w:type="spellEnd"/>
+      <w:r>
+        <w:rPr>
+          <w:color w:val="000000" w:themeColor="text1"/>
+          <w:sz w:val="22"/>
+          <w:szCs w:val="22"/>
+        </w:rPr>
+        <w:t xml:space="preserve"> darzustellen.</w:t>
+      </w:r>
+    </w:p>
+    <w:p>
+      <w:pPr>
+        <w:rPr>
+          <w:color w:val="000000" w:themeColor="text1"/>
+          <w:sz w:val="22"/>
+          <w:szCs w:val="22"/>
+        </w:rPr>
+      </w:pPr>
+    </w:p>
+    <w:p>
+      <w:pPr>
+        <w:rPr>
+          <w:color w:val="000000" w:themeColor="text1"/>
+          <w:sz w:val="22"/>
+          <w:szCs w:val="22"/>
+        </w:rPr>
+      </w:pPr>
+      <w:r>
+        <w:rPr>
+          <w:color w:val="000000" w:themeColor="text1"/>
+          <w:sz w:val="22"/>
+          <w:szCs w:val="22"/>
+        </w:rPr>
+        <w:t>4C)</w:t>
+      </w:r>
+    </w:p>
+    <w:p>
+      <w:pPr>
+        <w:rPr>
+          <w:color w:val="000000" w:themeColor="text1"/>
+          <w:sz w:val="22"/>
+          <w:szCs w:val="22"/>
+        </w:rPr>
+      </w:pPr>
+      <w:r>
+        <w:rPr>
+          <w:color w:val="000000" w:themeColor="text1"/>
+          <w:sz w:val="22"/>
+          <w:szCs w:val="22"/>
+        </w:rPr>
+        <w:t xml:space="preserve">Um dem Nutzer </w:t>
+      </w:r>
+      <w:r>
+        <w:rPr>
+          <w:color w:val="000000" w:themeColor="text1"/>
+          <w:sz w:val="22"/>
+          <w:szCs w:val="22"/>
+        </w:rPr>
+        <w:t>klar an sein Ziel zu bringen, haben wir eine Filterfunktion hinzugefügt.</w:t>
+      </w:r>
+    </w:p>
+    <w:p>
+      <w:pPr>
+        <w:rPr>
+          <w:color w:val="000000" w:themeColor="text1"/>
+          <w:sz w:val="22"/>
+          <w:szCs w:val="22"/>
+        </w:rPr>
+      </w:pPr>
+      <w:r>
+        <w:rPr>
+          <w:color w:val="000000" w:themeColor="text1"/>
+          <w:sz w:val="22"/>
+          <w:szCs w:val="22"/>
+        </w:rPr>
+        <w:t>Mit Radio</w:t>
+      </w:r>
+      <w:r>
+        <w:rPr>
+          <w:color w:val="000000" w:themeColor="text1"/>
+          <w:sz w:val="22"/>
+          <w:szCs w:val="22"/>
+        </w:rPr>
+        <w:t>-</w:t>
+      </w:r>
+      <w:r>
+        <w:rPr>
+          <w:color w:val="000000" w:themeColor="text1"/>
+          <w:sz w:val="22"/>
+          <w:szCs w:val="22"/>
+        </w:rPr>
+        <w:t>Buttons kann man seine gewünschte Preisklasse schneller filtern.</w:t>
+      </w:r>
+    </w:p>
+    <w:p>
+      <w:pPr>
+        <w:rPr>
+          <w:color w:val="000000" w:themeColor="text1"/>
+          <w:sz w:val="22"/>
+          <w:szCs w:val="22"/>
+        </w:rPr>
+      </w:pPr>
+      <w:r>
+        <w:rPr>
+          <w:color w:val="000000" w:themeColor="text1"/>
+          <w:sz w:val="22"/>
+          <w:szCs w:val="22"/>
+        </w:rPr>
+        <w:t xml:space="preserve">Dazu senden wir einen Wert mit nach </w:t>
+      </w:r>
+      <w:r>
+        <w:rPr>
+          <w:color w:val="000000" w:themeColor="text1"/>
+          <w:sz w:val="22"/>
+          <w:szCs w:val="22"/>
+        </w:rPr>
+        <w:t>dem Betätigen</w:t>
+      </w:r>
+      <w:r>
+        <w:rPr>
+          <w:color w:val="000000" w:themeColor="text1"/>
+          <w:sz w:val="22"/>
+          <w:szCs w:val="22"/>
+        </w:rPr>
+        <w:t xml:space="preserve"> des </w:t>
+      </w:r>
+      <w:proofErr w:type="spellStart"/>
+      <w:r>
+        <w:rPr>
+          <w:color w:val="000000" w:themeColor="text1"/>
+          <w:sz w:val="22"/>
+          <w:szCs w:val="22"/>
+        </w:rPr>
+        <w:t>Submit</w:t>
+      </w:r>
+      <w:proofErr w:type="spellEnd"/>
+      <w:r>
+        <w:rPr>
+          <w:color w:val="000000" w:themeColor="text1"/>
+          <w:sz w:val="22"/>
+          <w:szCs w:val="22"/>
+        </w:rPr>
+        <w:t xml:space="preserve"> Buttons.</w:t>
+      </w:r>
+    </w:p>
+    <w:p>
+      <w:pPr>
+        <w:rPr>
+          <w:color w:val="000000" w:themeColor="text1"/>
+          <w:sz w:val="22"/>
+          <w:szCs w:val="22"/>
+        </w:rPr>
+      </w:pPr>
+      <w:r>
+        <w:rPr>
+          <w:color w:val="000000" w:themeColor="text1"/>
+          <w:sz w:val="22"/>
+          <w:szCs w:val="22"/>
+        </w:rPr>
+        <w:t>Um es einfacher zu machen Radio Buttons zu verwenden haben wir Labels erstellt.</w:t>
+      </w:r>
+    </w:p>
+    <w:p>
+      <w:pPr>
+        <w:rPr>
+          <w:color w:val="000000" w:themeColor="text1"/>
+          <w:sz w:val="22"/>
+          <w:szCs w:val="22"/>
+        </w:rPr>
+      </w:pPr>
+    </w:p>
+    <w:p>
+      <w:pPr>
+        <w:rPr>
+          <w:color w:val="000000" w:themeColor="text1"/>
+          <w:sz w:val="22"/>
+          <w:szCs w:val="22"/>
+        </w:rPr>
+      </w:pPr>
+      <w:r>
+        <w:rPr>
+          <w:color w:val="000000" w:themeColor="text1"/>
+          <w:sz w:val="22"/>
+          <w:szCs w:val="22"/>
+        </w:rPr>
+        <w:t>Projekt A)</w:t>
+      </w:r>
+    </w:p>
+    <w:p>
+      <w:pPr>
+        <w:rPr>
+          <w:color w:val="000000" w:themeColor="text1"/>
+          <w:sz w:val="22"/>
+          <w:szCs w:val="22"/>
+        </w:rPr>
+      </w:pPr>
+      <w:r>
+        <w:rPr>
+          <w:color w:val="000000" w:themeColor="text1"/>
+          <w:sz w:val="22"/>
+          <w:szCs w:val="22"/>
+        </w:rPr>
+        <w:t>Wir haben unseren Code auf der Seite</w:t>
+      </w:r>
+      <w:r>
+        <w:rPr>
+          <w:color w:val="000000" w:themeColor="text1"/>
+          <w:sz w:val="22"/>
+          <w:szCs w:val="22"/>
+        </w:rPr>
+        <w:t xml:space="preserve"> </w:t>
+      </w:r>
+      <w:hyperlink r:id="rId8" w:history="1">
+        <w:r>
+          <w:rPr>
+            <w:rStyle w:val="Hyperlink"/>
+            <w:sz w:val="22"/>
+            <w:szCs w:val="22"/>
+          </w:rPr>
+          <w:t>https://validator.w3.org/</w:t>
+        </w:r>
+      </w:hyperlink>
+      <w:r>
+        <w:rPr>
+          <w:color w:val="C00000"/>
+          <w:sz w:val="22"/>
+          <w:szCs w:val="22"/>
+        </w:rPr>
+        <w:t xml:space="preserve"> </w:t>
+      </w:r>
+      <w:r>
+        <w:rPr>
+          <w:color w:val="000000" w:themeColor="text1"/>
+          <w:sz w:val="22"/>
+          <w:szCs w:val="22"/>
+        </w:rPr>
+        <w:t>validiert</w:t>
+      </w:r>
+      <w:r>
+        <w:rPr>
+          <w:color w:val="000000" w:themeColor="text1"/>
+          <w:sz w:val="22"/>
+          <w:szCs w:val="22"/>
+        </w:rPr>
+        <w:t>.</w:t>
+      </w:r>
+    </w:p>
+    <w:p>
+      <w:pPr>
+        <w:rPr>
+          <w:sz w:val="22"/>
+          <w:szCs w:val="22"/>
+        </w:rPr>
+      </w:pPr>
+    </w:p>
+    <w:p>
+      <w:pPr>
+        <w:rPr>
+          <w:sz w:val="22"/>
+          <w:szCs w:val="22"/>
+        </w:rPr>
+      </w:pPr>
+      <w:r>
+        <w:rPr>
+          <w:sz w:val="22"/>
+          <w:szCs w:val="22"/>
+        </w:rPr>
+        <w:t>Projekt B)</w:t>
+      </w:r>
+    </w:p>
+    <w:p>
+      <w:pPr>
+        <w:rPr>
+          <w:color w:val="000000" w:themeColor="text1"/>
+          <w:sz w:val="22"/>
+          <w:szCs w:val="22"/>
+        </w:rPr>
+      </w:pPr>
+      <w:r>
+        <w:rPr>
+          <w:color w:val="000000" w:themeColor="text1"/>
+          <w:sz w:val="22"/>
+          <w:szCs w:val="22"/>
+        </w:rPr>
         <w:t xml:space="preserve">Wir haben </w:t>
       </w:r>
       <w:proofErr w:type="spellStart"/>
       <w:r>
         <w:rPr>
-          <w:sz w:val="22"/>
-          <w:szCs w:val="22"/>
-        </w:rPr>
-        <w:t>Bootstap</w:t>
+          <w:color w:val="000000" w:themeColor="text1"/>
+          <w:sz w:val="22"/>
+          <w:szCs w:val="22"/>
+        </w:rPr>
+        <w:t>GitHub</w:t>
       </w:r>
       <w:proofErr w:type="spellEnd"/>
       <w:r>
         <w:rPr>
-          <w:sz w:val="22"/>
-          <w:szCs w:val="22"/>
-        </w:rPr>
-        <w:t xml:space="preserve"> verwendet, um die Seite </w:t>
+          <w:color w:val="000000" w:themeColor="text1"/>
+          <w:sz w:val="22"/>
+          <w:szCs w:val="22"/>
+        </w:rPr>
+        <w:t xml:space="preserve"> verwendet</w:t>
+      </w:r>
+      <w:r>
+        <w:rPr>
+          <w:color w:val="000000" w:themeColor="text1"/>
+          <w:sz w:val="22"/>
+          <w:szCs w:val="22"/>
+        </w:rPr>
+        <w:t xml:space="preserve">: </w:t>
+      </w:r>
+      <w:r>
+        <w:rPr>
+          <w:color w:val="000000" w:themeColor="text1"/>
+          <w:sz w:val="22"/>
+          <w:szCs w:val="22"/>
+        </w:rPr>
+        <w:t>https://github.com/LucaCarletta/restaurantMap</w:t>
+      </w:r>
+    </w:p>
+    <w:p>
+      <w:pPr>
+        <w:rPr>
+          <w:sz w:val="22"/>
+          <w:szCs w:val="22"/>
+        </w:rPr>
+      </w:pPr>
+    </w:p>
+    <w:p>
+      <w:pPr>
+        <w:rPr>
+          <w:sz w:val="22"/>
+          <w:szCs w:val="22"/>
+        </w:rPr>
+      </w:pPr>
+      <w:r>
+        <w:rPr>
+          <w:sz w:val="22"/>
+          <w:szCs w:val="22"/>
+        </w:rPr>
+        <w:t>Projekt C)</w:t>
+      </w:r>
+    </w:p>
+    <w:p>
+      <w:pPr>
+        <w:rPr>
+          <w:sz w:val="22"/>
+          <w:szCs w:val="22"/>
+        </w:rPr>
+      </w:pPr>
+      <w:r>
+        <w:rPr>
+          <w:sz w:val="22"/>
+          <w:szCs w:val="22"/>
+        </w:rPr>
+        <w:t xml:space="preserve">Hierfür verwenden wir </w:t>
       </w:r>
       <w:proofErr w:type="spellStart"/>
       <w:r>
@@ -144,7 +639,7 @@
           <w:sz w:val="22"/>
           <w:szCs w:val="22"/>
         </w:rPr>
-        <w:t>responsive</w:t>
+        <w:t>GitHub</w:t>
       </w:r>
       <w:proofErr w:type="spellEnd"/>
       <w:r>
@@ -152,415 +647,47 @@
           <w:sz w:val="22"/>
           <w:szCs w:val="22"/>
         </w:rPr>
-        <w:t xml:space="preserve"> zu machen, so dass die Webseite von allen Geräten aus ohne komische </w:t>
-      </w:r>
-      <w:r>
-        <w:rPr>
-          <w:sz w:val="22"/>
-          <w:szCs w:val="22"/>
-        </w:rPr>
-        <w:t>Formatierungen</w:t>
-      </w:r>
-      <w:r>
-        <w:rPr>
-          <w:sz w:val="22"/>
-          <w:szCs w:val="22"/>
-        </w:rPr>
-        <w:t xml:space="preserve"> verwendet werden kann.</w:t>
-      </w:r>
-    </w:p>
-    <w:p>
-      <w:pPr>
-        <w:rPr>
-          <w:sz w:val="22"/>
-          <w:szCs w:val="22"/>
-        </w:rPr>
-      </w:pPr>
-    </w:p>
-    <w:p>
-      <w:pPr>
-        <w:rPr>
-          <w:color w:val="FF0000"/>
-          <w:sz w:val="22"/>
-          <w:szCs w:val="22"/>
-        </w:rPr>
-      </w:pPr>
-      <w:r>
-        <w:rPr>
-          <w:sz w:val="22"/>
-          <w:szCs w:val="22"/>
-        </w:rPr>
-        <w:t>3C)</w:t>
-      </w:r>
-    </w:p>
-    <w:p>
-      <w:pPr>
-        <w:rPr>
-          <w:color w:val="FF0000"/>
-          <w:sz w:val="22"/>
-          <w:szCs w:val="22"/>
-        </w:rPr>
-      </w:pPr>
-    </w:p>
-    <w:p>
-      <w:pPr>
-        <w:rPr>
-          <w:color w:val="000000" w:themeColor="text1"/>
-          <w:sz w:val="22"/>
-          <w:szCs w:val="22"/>
-        </w:rPr>
-      </w:pPr>
-      <w:r>
-        <w:rPr>
-          <w:color w:val="000000" w:themeColor="text1"/>
-          <w:sz w:val="22"/>
-          <w:szCs w:val="22"/>
-        </w:rPr>
-        <w:t>4B)</w:t>
-      </w:r>
-    </w:p>
-    <w:p>
-      <w:pPr>
-        <w:rPr>
-          <w:color w:val="000000" w:themeColor="text1"/>
-          <w:sz w:val="22"/>
-          <w:szCs w:val="22"/>
-        </w:rPr>
-      </w:pPr>
-      <w:r>
-        <w:rPr>
-          <w:color w:val="000000" w:themeColor="text1"/>
-          <w:sz w:val="22"/>
-          <w:szCs w:val="22"/>
-        </w:rPr>
-        <w:t xml:space="preserve">Wir verwenden </w:t>
-      </w:r>
-      <w:r>
-        <w:rPr>
-          <w:color w:val="000000" w:themeColor="text1"/>
-          <w:sz w:val="22"/>
-          <w:szCs w:val="22"/>
-        </w:rPr>
-        <w:t>Bootstrap,</w:t>
-      </w:r>
-      <w:r>
-        <w:rPr>
-          <w:color w:val="000000" w:themeColor="text1"/>
-          <w:sz w:val="22"/>
-          <w:szCs w:val="22"/>
-        </w:rPr>
-        <w:t xml:space="preserve"> um die Inhalte </w:t>
-      </w:r>
-      <w:proofErr w:type="spellStart"/>
-      <w:r>
-        <w:rPr>
-          <w:color w:val="000000" w:themeColor="text1"/>
-          <w:sz w:val="22"/>
-          <w:szCs w:val="22"/>
-        </w:rPr>
-        <w:t>responisve</w:t>
-      </w:r>
-      <w:proofErr w:type="spellEnd"/>
-      <w:r>
-        <w:rPr>
-          <w:color w:val="000000" w:themeColor="text1"/>
-          <w:sz w:val="22"/>
-          <w:szCs w:val="22"/>
-        </w:rPr>
-        <w:t xml:space="preserve"> darzustellen.</w:t>
-      </w:r>
-    </w:p>
-    <w:p>
-      <w:pPr>
-        <w:rPr>
-          <w:color w:val="000000" w:themeColor="text1"/>
-          <w:sz w:val="22"/>
-          <w:szCs w:val="22"/>
-        </w:rPr>
-      </w:pPr>
-    </w:p>
-    <w:p>
-      <w:pPr>
-        <w:rPr>
-          <w:color w:val="000000" w:themeColor="text1"/>
-          <w:sz w:val="22"/>
-          <w:szCs w:val="22"/>
-        </w:rPr>
-      </w:pPr>
-      <w:r>
-        <w:rPr>
-          <w:color w:val="000000" w:themeColor="text1"/>
-          <w:sz w:val="22"/>
-          <w:szCs w:val="22"/>
-        </w:rPr>
-        <w:t>4C)</w:t>
-      </w:r>
-    </w:p>
-    <w:p>
-      <w:pPr>
-        <w:rPr>
-          <w:color w:val="000000" w:themeColor="text1"/>
-          <w:sz w:val="22"/>
-          <w:szCs w:val="22"/>
-        </w:rPr>
-      </w:pPr>
-      <w:r>
-        <w:rPr>
-          <w:color w:val="000000" w:themeColor="text1"/>
-          <w:sz w:val="22"/>
-          <w:szCs w:val="22"/>
-        </w:rPr>
-        <w:t xml:space="preserve">Um dem Nutzer </w:t>
-      </w:r>
-      <w:r>
-        <w:rPr>
-          <w:color w:val="000000" w:themeColor="text1"/>
-          <w:sz w:val="22"/>
-          <w:szCs w:val="22"/>
-        </w:rPr>
-        <w:t>klar an sein Ziel zu bringen, haben wir eine Filterfunktion hinzugefügt.</w:t>
-      </w:r>
-    </w:p>
-    <w:p>
-      <w:pPr>
-        <w:rPr>
-          <w:color w:val="000000" w:themeColor="text1"/>
-          <w:sz w:val="22"/>
-          <w:szCs w:val="22"/>
-        </w:rPr>
-      </w:pPr>
-      <w:r>
-        <w:rPr>
-          <w:color w:val="000000" w:themeColor="text1"/>
-          <w:sz w:val="22"/>
-          <w:szCs w:val="22"/>
-        </w:rPr>
-        <w:t xml:space="preserve">Mit </w:t>
-      </w:r>
-      <w:proofErr w:type="spellStart"/>
-      <w:r>
-        <w:rPr>
-          <w:color w:val="000000" w:themeColor="text1"/>
-          <w:sz w:val="22"/>
-          <w:szCs w:val="22"/>
-        </w:rPr>
-        <w:t>RadioButtons</w:t>
-      </w:r>
-      <w:proofErr w:type="spellEnd"/>
-      <w:r>
-        <w:rPr>
-          <w:color w:val="000000" w:themeColor="text1"/>
-          <w:sz w:val="22"/>
-          <w:szCs w:val="22"/>
-        </w:rPr>
-        <w:t xml:space="preserve"> kann man seine gewünschte Preisklasse schneller filtern.</w:t>
-      </w:r>
-    </w:p>
-    <w:p>
-      <w:pPr>
-        <w:rPr>
-          <w:color w:val="000000" w:themeColor="text1"/>
-          <w:sz w:val="22"/>
-          <w:szCs w:val="22"/>
-        </w:rPr>
-      </w:pPr>
-      <w:r>
-        <w:rPr>
-          <w:color w:val="000000" w:themeColor="text1"/>
-          <w:sz w:val="22"/>
-          <w:szCs w:val="22"/>
-        </w:rPr>
-        <w:t xml:space="preserve">Dazu senden wir einen Wert mit nach dem Betätigen des </w:t>
-      </w:r>
-      <w:proofErr w:type="spellStart"/>
-      <w:r>
-        <w:rPr>
-          <w:color w:val="000000" w:themeColor="text1"/>
-          <w:sz w:val="22"/>
-          <w:szCs w:val="22"/>
-        </w:rPr>
-        <w:t>Submit</w:t>
-      </w:r>
-      <w:proofErr w:type="spellEnd"/>
-      <w:r>
-        <w:rPr>
-          <w:color w:val="000000" w:themeColor="text1"/>
-          <w:sz w:val="22"/>
-          <w:szCs w:val="22"/>
-        </w:rPr>
-        <w:t xml:space="preserve"> Buttons.</w:t>
-      </w:r>
-    </w:p>
-    <w:p>
-      <w:pPr>
-        <w:rPr>
-          <w:color w:val="000000" w:themeColor="text1"/>
-          <w:sz w:val="22"/>
-          <w:szCs w:val="22"/>
-        </w:rPr>
-      </w:pPr>
-    </w:p>
-    <w:p>
-      <w:pPr>
-        <w:rPr>
-          <w:color w:val="000000" w:themeColor="text1"/>
-          <w:sz w:val="22"/>
-          <w:szCs w:val="22"/>
-        </w:rPr>
-      </w:pPr>
-      <w:r>
-        <w:rPr>
-          <w:color w:val="000000" w:themeColor="text1"/>
-          <w:sz w:val="22"/>
-          <w:szCs w:val="22"/>
-        </w:rPr>
-        <w:t>Projekt A)</w:t>
-      </w:r>
-    </w:p>
-    <w:p>
-      <w:pPr>
-        <w:rPr>
-          <w:color w:val="000000" w:themeColor="text1"/>
-          <w:sz w:val="22"/>
-          <w:szCs w:val="22"/>
-        </w:rPr>
-      </w:pPr>
-      <w:r>
-        <w:rPr>
-          <w:color w:val="000000" w:themeColor="text1"/>
-          <w:sz w:val="22"/>
-          <w:szCs w:val="22"/>
-        </w:rPr>
-        <w:t xml:space="preserve">Der HTML/ CSS und JS </w:t>
-      </w:r>
-      <w:proofErr w:type="spellStart"/>
-      <w:r>
-        <w:rPr>
-          <w:color w:val="000000" w:themeColor="text1"/>
-          <w:sz w:val="22"/>
-          <w:szCs w:val="22"/>
-        </w:rPr>
-        <w:t>code</w:t>
-      </w:r>
-      <w:proofErr w:type="spellEnd"/>
-      <w:r>
-        <w:rPr>
-          <w:color w:val="000000" w:themeColor="text1"/>
-          <w:sz w:val="22"/>
-          <w:szCs w:val="22"/>
-        </w:rPr>
-        <w:t xml:space="preserve"> wurde auf der Webseite </w:t>
-      </w:r>
-      <w:r>
-        <w:rPr>
-          <w:color w:val="C00000"/>
-          <w:sz w:val="22"/>
-          <w:szCs w:val="22"/>
-        </w:rPr>
-        <w:t>XY</w:t>
-      </w:r>
-      <w:r>
-        <w:rPr>
-          <w:color w:val="000000" w:themeColor="text1"/>
-          <w:sz w:val="22"/>
-          <w:szCs w:val="22"/>
-        </w:rPr>
-        <w:t xml:space="preserve"> validiert</w:t>
-      </w:r>
-      <w:r>
-        <w:rPr>
-          <w:color w:val="000000" w:themeColor="text1"/>
-          <w:sz w:val="22"/>
-          <w:szCs w:val="22"/>
-        </w:rPr>
-        <w:t>.</w:t>
-      </w:r>
-    </w:p>
-    <w:p>
-      <w:pPr>
-        <w:rPr>
-          <w:sz w:val="22"/>
-          <w:szCs w:val="22"/>
-        </w:rPr>
-      </w:pPr>
-    </w:p>
-    <w:p>
-      <w:pPr>
-        <w:rPr>
-          <w:sz w:val="22"/>
-          <w:szCs w:val="22"/>
-        </w:rPr>
-      </w:pPr>
-      <w:r>
-        <w:rPr>
-          <w:sz w:val="22"/>
-          <w:szCs w:val="22"/>
-        </w:rPr>
-        <w:t>Projekt B)</w:t>
-      </w:r>
-    </w:p>
-    <w:p>
-      <w:pPr>
-        <w:rPr>
-          <w:color w:val="C00000"/>
-          <w:sz w:val="22"/>
-          <w:szCs w:val="22"/>
-        </w:rPr>
-      </w:pPr>
-    </w:p>
-    <w:p>
-      <w:pPr>
-        <w:rPr>
-          <w:sz w:val="22"/>
-          <w:szCs w:val="22"/>
-        </w:rPr>
-      </w:pPr>
-    </w:p>
-    <w:p>
-      <w:pPr>
-        <w:rPr>
-          <w:sz w:val="22"/>
-          <w:szCs w:val="22"/>
-        </w:rPr>
-      </w:pPr>
-      <w:r>
-        <w:rPr>
-          <w:sz w:val="22"/>
-          <w:szCs w:val="22"/>
-        </w:rPr>
-        <w:t>Projekt C)</w:t>
-      </w:r>
-    </w:p>
-    <w:p>
-      <w:pPr>
-        <w:rPr>
-          <w:sz w:val="22"/>
-          <w:szCs w:val="22"/>
-        </w:rPr>
-      </w:pPr>
-      <w:r>
-        <w:rPr>
-          <w:sz w:val="22"/>
-          <w:szCs w:val="22"/>
-        </w:rPr>
-        <w:t xml:space="preserve">Hierfür verwenden wir </w:t>
-      </w:r>
-      <w:proofErr w:type="spellStart"/>
-      <w:r>
-        <w:rPr>
-          <w:sz w:val="22"/>
-          <w:szCs w:val="22"/>
-        </w:rPr>
-        <w:t>GitHub</w:t>
-      </w:r>
-      <w:proofErr w:type="spellEnd"/>
-      <w:r>
-        <w:rPr>
-          <w:sz w:val="22"/>
-          <w:szCs w:val="22"/>
-        </w:rPr>
-        <w:t>. So können wir unsere Aufgaben und überprüfen und haben unsere Fortschritte unter Kontrolle.</w:t>
-      </w:r>
+        <w:t xml:space="preserve"> Projects.</w:t>
+      </w:r>
+      <w:r>
+        <w:rPr>
+          <w:sz w:val="22"/>
+          <w:szCs w:val="22"/>
+        </w:rPr>
+        <w:t xml:space="preserve"> So </w:t>
+      </w:r>
+      <w:r>
+        <w:rPr>
+          <w:sz w:val="22"/>
+          <w:szCs w:val="22"/>
+        </w:rPr>
+        <w:t>konnten</w:t>
+      </w:r>
+      <w:r>
+        <w:rPr>
+          <w:sz w:val="22"/>
+          <w:szCs w:val="22"/>
+        </w:rPr>
+        <w:t xml:space="preserve"> wir unsere Aufgaben und überprüfen und haben unsere Fortschritte unter Kontrolle.</w:t>
+      </w:r>
+    </w:p>
+    <w:p>
+      <w:pPr>
+        <w:rPr>
+          <w:sz w:val="22"/>
+          <w:szCs w:val="22"/>
+        </w:rPr>
+      </w:pPr>
+      <w:hyperlink r:id="rId9" w:history="1">
+        <w:r>
+          <w:rPr>
+            <w:rStyle w:val="Hyperlink"/>
+            <w:sz w:val="22"/>
+            <w:szCs w:val="22"/>
+          </w:rPr>
+          <w:t>https://github.com/LucaCarletta/restaurantMap/projects/1</w:t>
+        </w:r>
+      </w:hyperlink>
     </w:p>
     <w:p>
       <w:pPr>
@@ -571,9 +698,9 @@
       </w:pPr>
     </w:p>
     <w:sectPr>
-      <w:headerReference w:type="default" r:id="rId8"/>
-      <w:footerReference w:type="even" r:id="rId9"/>
-      <w:footerReference w:type="default" r:id="rId10"/>
+      <w:headerReference w:type="default" r:id="rId10"/>
+      <w:footerReference w:type="even" r:id="rId11"/>
+      <w:footerReference w:type="default" r:id="rId12"/>
       <w:pgSz w:w="11906" w:h="16838"/>
       <w:pgMar w:top="1417" w:right="1417" w:bottom="1134" w:left="1417" w:header="708" w:footer="708" w:gutter="0"/>
       <w:cols w:space="708"/>
@@ -615,6 +742,11 @@
         <w:docPartUnique/>
       </w:docPartObj>
     </w:sdtPr>
+    <w:sdtEndPr>
+      <w:rPr>
+        <w:rStyle w:val="Seitenzahl"/>
+      </w:rPr>
+    </w:sdtEndPr>
     <w:sdtContent>
       <w:p>
         <w:pPr>
@@ -656,6 +788,11 @@
         <w:docPartUnique/>
       </w:docPartObj>
     </w:sdtPr>
+    <w:sdtEndPr>
+      <w:rPr>
+        <w:rStyle w:val="Seitenzahl"/>
+      </w:rPr>
+    </w:sdtEndPr>
     <w:sdtContent>
       <w:p>
         <w:pPr>
@@ -709,6 +846,11 @@
         <w:docPartUnique/>
       </w:docPartObj>
     </w:sdtPr>
+    <w:sdtEndPr>
+      <w:rPr>
+        <w:rStyle w:val="Seitenzahl"/>
+      </w:rPr>
+    </w:sdtEndPr>
     <w:sdtContent>
       <w:p>
         <w:pPr>
@@ -762,14 +904,27 @@
       </w:tabs>
       <w:ind w:right="360"/>
     </w:pPr>
-    <w:fldSimple w:instr=" FILENAME  \* MERGEFORMAT ">
-      <w:r>
-        <w:rPr>
-          <w:noProof/>
-        </w:rPr>
-        <w:t>Technische Projektdokumentation.docx</w:t>
-      </w:r>
-    </w:fldSimple>
+    <w:r>
+      <w:fldChar w:fldCharType="begin"/>
+    </w:r>
+    <w:r>
+      <w:instrText xml:space="preserve"> FILENAME  \* MERGEFORMAT </w:instrText>
+    </w:r>
+    <w:r>
+      <w:fldChar w:fldCharType="separate"/>
+    </w:r>
+    <w:r>
+      <w:rPr>
+        <w:noProof/>
+      </w:rPr>
+      <w:t>Technische Projektdokumentation.docx</w:t>
+    </w:r>
+    <w:r>
+      <w:rPr>
+        <w:noProof/>
+      </w:rPr>
+      <w:fldChar w:fldCharType="end"/>
+    </w:r>
   </w:p>
 </w:ftr>
 </file>
@@ -904,7 +1059,7 @@
 
 <file path=word/numbering.xml><?xml version="1.0" encoding="utf-8"?>
 <w:numbering xmlns:wpc="http://schemas.microsoft.com/office/word/2010/wordprocessingCanvas" xmlns:cx="http://schemas.microsoft.com/office/drawing/2014/chartex" xmlns:cx1="http://schemas.microsoft.com/office/drawing/2015/9/8/chartex" xmlns:cx2="http://schemas.microsoft.com/office/drawing/2015/10/21/chartex" xmlns:cx3="http://schemas.microsoft.com/office/drawing/2016/5/9/chartex" xmlns:cx4="http://schemas.microsoft.com/office/drawing/2016/5/10/chartex" xmlns:cx5="http://schemas.microsoft.com/office/drawing/2016/5/11/chartex" xmlns:cx6="http://schemas.microsoft.com/office/drawing/2016/5/12/chartex" xmlns:cx7="http://schemas.microsoft.com/office/drawing/2016/5/13/chartex" xmlns:cx8="http://schemas.microsoft.com/office/drawing/2016/5/14/chartex" xmlns:mc="http://schemas.openxmlformats.org/markup-compatibility/2006" xmlns:aink="http://schemas.microsoft.com/office/drawing/2016/ink" xmlns:am3d="http://schemas.microsoft.com/office/drawing/2017/model3d" xmlns:o="urn:schemas-microsoft-com:office:office" xmlns:r="http://schemas.openxmlformats.org/officeDocument/2006/relationships" xmlns:m="http://schemas.openxmlformats.org/officeDocument/2006/math" xmlns:v="urn:schemas-microsoft-com:vml" xmlns:wp14="http://schemas.microsoft.com/office/word/2010/wordprocessingDrawing" xmlns:wp="http://schemas.openxmlformats.org/drawingml/2006/wordprocessingDrawing" xmlns:w10="urn:schemas-microsoft-com:office:word" xmlns:w="http://schemas.openxmlformats.org/wordprocessingml/2006/main" xmlns:w14="http://schemas.microsoft.com/office/word/2010/wordml" xmlns:w15="http://schemas.microsoft.com/office/word/2012/wordml" xmlns:w16cex="http://schemas.microsoft.com/office/word/2018/wordml/cex" xmlns:w16cid="http://schemas.microsoft.com/office/word/2016/wordml/cid" xmlns:w16="http://schemas.microsoft.com/office/word/2018/wordml" xmlns:w16sdtdh="http://schemas.microsoft.com/office/word/2020/wordml/sdtdatahash" xmlns:w16se="http://schemas.microsoft.com/office/word/2015/wordml/symex" xmlns:wpg="http://schemas.microsoft.com/office/word/2010/wordprocessingGroup" xmlns:wpi="http://schemas.microsoft.com/office/word/2010/wordprocessingInk" xmlns:wne="http://schemas.microsoft.com/office/word/2006/wordml" xmlns:wps="http://schemas.microsoft.com/office/word/2010/wordprocessingShape" mc:Ignorable="w14 w15 w16se w16cid w16 w16cex w16sdtdh wp14">
-  <w:abstractNum w:abstractNumId="1" w15:restartNumberingAfterBreak="0">
+  <w:abstractNum w:abstractNumId="0" w15:restartNumberingAfterBreak="0">
     <w:nsid w:val="5D0E37D2"/>
     <w:multiLevelType w:val="hybridMultilevel"/>
     <w:tmpl w:val="62D29198"/>
@@ -994,7 +1149,7 @@
     </w:lvl>
   </w:abstractNum>
   <w:num w:numId="1">
-    <w:abstractNumId w:val="1"/>
+    <w:abstractNumId w:val="0"/>
   </w:num>
 </w:numbering>
 </file>
@@ -1498,6 +1653,29 @@
     <w:unhideWhenUsed/>
     <w:rsid w:val="001A17F3"/>
   </w:style>
+  <w:style w:type="character" w:styleId="Hyperlink">
+    <w:name w:val="Hyperlink"/>
+    <w:basedOn w:val="Absatz-Standardschriftart"/>
+    <w:uiPriority w:val="99"/>
+    <w:unhideWhenUsed/>
+    <w:rsid w:val="003B0055"/>
+    <w:rPr>
+      <w:color w:val="0563C1" w:themeColor="hyperlink"/>
+      <w:u w:val="single"/>
+    </w:rPr>
+  </w:style>
+  <w:style w:type="character" w:styleId="NichtaufgelsteErwhnung">
+    <w:name w:val="Unresolved Mention"/>
+    <w:basedOn w:val="Absatz-Standardschriftart"/>
+    <w:uiPriority w:val="99"/>
+    <w:semiHidden/>
+    <w:unhideWhenUsed/>
+    <w:rsid w:val="003B0055"/>
+    <w:rPr>
+      <w:color w:val="605E5C"/>
+      <w:shd w:val="clear" w:color="auto" w:fill="E1DFDD"/>
+    </w:rPr>
+  </w:style>
 </w:styles>
 </file>
 
